--- a/Tesina equipo 15.docx
+++ b/Tesina equipo 15.docx
@@ -1882,53 +1882,376 @@
       </w:pPr>
       <w:r>
         <w:tab/>
-        <w:t xml:space="preserve">Incluyendo al mercado local, específicamente en el estado de Aguascalientes, la razón más cuestionable </w:t>
+        <w:t xml:space="preserve">Incluyendo al mercado local, específicamente en el estado de Aguascalientes, la razón más cuestionable para ofrecer un servicio en línea para venta de productos del giro que se propone es la cultura tan tradicionalista y hasta cierto aspecto cerrada </w:t>
+      </w:r>
+      <w:r>
+        <w:lastRenderedPageBreak/>
+        <w:t>para realizar acciones novedosas y más aun tratándose de emplear algun gasto individual y que no se tiene la certeza de si se realizará con éxito y de una manera segura y de calidad.</w:t>
+      </w:r>
+    </w:p>
+    <w:p>
+      <w:pPr>
+        <w:spacing w:line="360" w:lineRule="auto"/>
+        <w:jc w:val="both"/>
+      </w:pPr>
+      <w:r>
+        <w:tab/>
+      </w:r>
+      <w:r>
+        <w:t>Algo que preocupa mucho al mercado hacia el cual está dirigido el mercado de relojes en esta región</w:t>
+      </w:r>
+      <w:r>
+        <w:t xml:space="preserve"> es la gran desconfianza </w:t>
+      </w:r>
+    </w:p>
+    <w:p>
+      <w:r>
+        <w:br w:type="page"/>
+      </w:r>
+    </w:p>
+    <w:p>
+      <w:pPr>
+        <w:pStyle w:val="Ttulo1"/>
+        <w:rPr>
+          <w:color w:val="auto"/>
+        </w:rPr>
+      </w:pPr>
+      <w:r>
+        <w:rPr>
+          <w:color w:val="auto"/>
+        </w:rPr>
+        <w:lastRenderedPageBreak/>
+        <w:t>PREGUNTAS DE INVESTIGACIÓN</w:t>
+      </w:r>
+    </w:p>
+    <w:p>
+      <w:pPr>
+        <w:spacing w:line="360" w:lineRule="auto"/>
+      </w:pPr>
+      <w:r>
+        <w:t xml:space="preserve">¿Podrá Aguascalientes </w:t>
+      </w:r>
+      <w:r>
+        <w:t xml:space="preserve">y la zona regional </w:t>
+      </w:r>
+      <w:r>
+        <w:t>solventar gastos elevados al comprar</w:t>
+      </w:r>
+      <w:r>
+        <w:t xml:space="preserve"> artículos de relojería en el sistema de comercio electrónico de la empresa </w:t>
+      </w:r>
+      <w:proofErr w:type="spellStart"/>
+      <w:r>
+        <w:t>Ur</w:t>
+      </w:r>
+      <w:proofErr w:type="spellEnd"/>
+      <w:r>
+        <w:t xml:space="preserve"> Time </w:t>
+      </w:r>
+      <w:proofErr w:type="spellStart"/>
+      <w:r>
+        <w:t>Clock</w:t>
+      </w:r>
+      <w:proofErr w:type="spellEnd"/>
+      <w:r>
+        <w:t>?</w:t>
       </w:r>
       <w:bookmarkStart w:id="0" w:name="_GoBack"/>
       <w:bookmarkEnd w:id="0"/>
-      <w:r>
-        <w:t xml:space="preserve">para ofrecer un servicio en línea para venta de productos del giro que se propone es la cultura tan tradicionalista y hasta cierto aspecto cerrada </w:t>
-      </w:r>
+    </w:p>
+    <w:p>
+      <w:pPr>
+        <w:spacing w:line="360" w:lineRule="auto"/>
+      </w:pPr>
+    </w:p>
+    <w:p>
+      <w:pPr>
+        <w:spacing w:line="360" w:lineRule="auto"/>
+      </w:pPr>
+      <w:r>
+        <w:t>¿Obtendrá un beneficio económico el estado al incursionar en el mundo del E-</w:t>
+      </w:r>
+      <w:proofErr w:type="spellStart"/>
+      <w:r>
+        <w:t>commerce</w:t>
+      </w:r>
+      <w:proofErr w:type="spellEnd"/>
+      <w:r>
+        <w:t>?</w:t>
+      </w:r>
+    </w:p>
+    <w:p>
+      <w:pPr>
+        <w:spacing w:line="360" w:lineRule="auto"/>
+      </w:pPr>
+    </w:p>
+    <w:p>
+      <w:pPr>
+        <w:spacing w:line="360" w:lineRule="auto"/>
+      </w:pPr>
+      <w:r>
+        <w:t>¿</w:t>
+      </w:r>
+      <w:r>
+        <w:t xml:space="preserve">Será factible para la empresa </w:t>
+      </w:r>
+      <w:proofErr w:type="spellStart"/>
+      <w:r>
+        <w:t>Ur</w:t>
+      </w:r>
+      <w:proofErr w:type="spellEnd"/>
+      <w:r>
+        <w:t xml:space="preserve"> Time </w:t>
+      </w:r>
+      <w:proofErr w:type="spellStart"/>
+      <w:r>
+        <w:t>Clock</w:t>
+      </w:r>
+      <w:proofErr w:type="spellEnd"/>
+      <w:r>
+        <w:t xml:space="preserve"> </w:t>
+      </w:r>
+      <w:r>
+        <w:t xml:space="preserve"> </w:t>
+      </w:r>
+      <w:r>
+        <w:t xml:space="preserve">dedicada al comercio, venta y reparación de productos de relojería </w:t>
+      </w:r>
+      <w:r>
+        <w:t xml:space="preserve">establecer una cadena de negocios de este </w:t>
+      </w:r>
+      <w:r>
+        <w:t xml:space="preserve">giro </w:t>
+      </w:r>
+      <w:r>
+        <w:t>en el estado?</w:t>
+      </w:r>
+    </w:p>
+    <w:p>
+      <w:pPr>
+        <w:spacing w:line="360" w:lineRule="auto"/>
+      </w:pPr>
+    </w:p>
+    <w:p>
+      <w:pPr>
+        <w:spacing w:line="360" w:lineRule="auto"/>
+      </w:pPr>
+      <w:r>
+        <w:t>¿</w:t>
+      </w:r>
+      <w:r>
+        <w:t>Será buena</w:t>
+      </w:r>
+      <w:r>
+        <w:t xml:space="preserve"> idea </w:t>
+      </w:r>
+      <w:r>
+        <w:t xml:space="preserve">para la empresa </w:t>
+      </w:r>
+      <w:proofErr w:type="spellStart"/>
+      <w:r>
+        <w:t>Ur</w:t>
+      </w:r>
+      <w:proofErr w:type="spellEnd"/>
+      <w:r>
+        <w:t xml:space="preserve"> Time  </w:t>
+      </w:r>
+      <w:proofErr w:type="spellStart"/>
+      <w:r>
+        <w:t>Clock</w:t>
+      </w:r>
+      <w:proofErr w:type="spellEnd"/>
+      <w:r>
+        <w:t xml:space="preserve"> </w:t>
+      </w:r>
+      <w:r>
+        <w:t xml:space="preserve"> </w:t>
+      </w:r>
+      <w:proofErr w:type="spellStart"/>
+      <w:r>
+        <w:t>dedeicada</w:t>
+      </w:r>
+      <w:proofErr w:type="spellEnd"/>
+      <w:r>
+        <w:t xml:space="preserve"> al comercio de relojería </w:t>
+      </w:r>
+      <w:r>
+        <w:t xml:space="preserve">incursionar en </w:t>
+      </w:r>
+      <w:r>
+        <w:t xml:space="preserve">el enfoque empresarial de </w:t>
+      </w:r>
+      <w:r>
+        <w:t>E-</w:t>
+      </w:r>
+      <w:proofErr w:type="spellStart"/>
+      <w:r>
+        <w:t>commerce</w:t>
+      </w:r>
+      <w:proofErr w:type="spellEnd"/>
+      <w:r>
+        <w:t xml:space="preserve"> orientado al sector joyero-</w:t>
+      </w:r>
+      <w:proofErr w:type="spellStart"/>
+      <w:r>
+        <w:t>fashionista</w:t>
+      </w:r>
+      <w:proofErr w:type="spellEnd"/>
+      <w:r>
+        <w:t>?</w:t>
+      </w:r>
+    </w:p>
+    <w:p>
+      <w:pPr>
+        <w:spacing w:line="360" w:lineRule="auto"/>
+      </w:pPr>
+    </w:p>
+    <w:p>
+      <w:pPr>
+        <w:spacing w:line="360" w:lineRule="auto"/>
+      </w:pPr>
+      <w:r>
+        <w:t xml:space="preserve">¿La seguridad </w:t>
+      </w:r>
+      <w:r>
+        <w:t xml:space="preserve">con </w:t>
+      </w:r>
+      <w:r>
+        <w:t xml:space="preserve">en el país y en el estado cubre la necesidad que </w:t>
+      </w:r>
+      <w:r>
+        <w:t xml:space="preserve">requiere la empresa </w:t>
+      </w:r>
+      <w:proofErr w:type="spellStart"/>
+      <w:r>
+        <w:t>Ur</w:t>
+      </w:r>
+      <w:proofErr w:type="spellEnd"/>
+      <w:r>
+        <w:t xml:space="preserve"> Time </w:t>
+      </w:r>
+      <w:proofErr w:type="spellStart"/>
+      <w:r>
+        <w:t>Clock</w:t>
+      </w:r>
+      <w:proofErr w:type="spellEnd"/>
+      <w:r>
+        <w:t xml:space="preserve"> dedicada a la relojería</w:t>
+      </w:r>
+      <w:r>
+        <w:t>?</w:t>
+      </w:r>
+    </w:p>
+    <w:p>
+      <w:pPr>
+        <w:spacing w:line="360" w:lineRule="auto"/>
+      </w:pPr>
+    </w:p>
+    <w:p>
+      <w:pPr>
+        <w:spacing w:line="360" w:lineRule="auto"/>
+      </w:pPr>
+      <w:r>
+        <w:t>¿Se tiene la cultura en el país para apreciar y pagar por relojería fina</w:t>
+      </w:r>
+      <w:r>
+        <w:t xml:space="preserve"> que será ofrecida por la empresa relojera </w:t>
+      </w:r>
+      <w:proofErr w:type="spellStart"/>
+      <w:r>
+        <w:t>Ur</w:t>
+      </w:r>
+      <w:proofErr w:type="spellEnd"/>
+      <w:r>
+        <w:t xml:space="preserve"> Time </w:t>
+      </w:r>
+      <w:proofErr w:type="spellStart"/>
+      <w:r>
+        <w:t>Clock</w:t>
+      </w:r>
+      <w:proofErr w:type="spellEnd"/>
+      <w:r>
+        <w:t>?</w:t>
+      </w:r>
+    </w:p>
+    <w:p>
+      <w:pPr>
+        <w:spacing w:line="360" w:lineRule="auto"/>
+      </w:pPr>
+    </w:p>
+    <w:p>
+      <w:pPr>
+        <w:spacing w:line="360" w:lineRule="auto"/>
+      </w:pPr>
+      <w:r>
+        <w:t xml:space="preserve">¿La logística </w:t>
+      </w:r>
+      <w:r>
+        <w:t xml:space="preserve">utilizada para él envió de paquetes en este caso para la relojes </w:t>
+      </w:r>
+      <w:r>
+        <w:t>es la adecuada para el envío seguro de las piezas de relojería</w:t>
+      </w:r>
+      <w:r>
+        <w:t xml:space="preserve"> de la empresa </w:t>
+      </w:r>
+      <w:proofErr w:type="spellStart"/>
+      <w:r>
+        <w:t>Ur</w:t>
+      </w:r>
+      <w:proofErr w:type="spellEnd"/>
+      <w:r>
+        <w:t xml:space="preserve"> Time </w:t>
+      </w:r>
+      <w:proofErr w:type="spellStart"/>
+      <w:r>
+        <w:t>Clock</w:t>
+      </w:r>
+      <w:proofErr w:type="spellEnd"/>
+      <w:r>
+        <w:t>?</w:t>
+      </w:r>
+    </w:p>
+    <w:p>
+      <w:pPr>
+        <w:spacing w:line="360" w:lineRule="auto"/>
+      </w:pPr>
+    </w:p>
+    <w:p>
+      <w:pPr>
+        <w:spacing w:line="360" w:lineRule="auto"/>
+      </w:pPr>
       <w:r>
         <w:lastRenderedPageBreak/>
-        <w:t>para realizar acciones novedosas y más aun tratándose de emplear algun gasto individual y que no se tiene la certeza de si se realizará con éxito y de una manera segura y de calidad.</w:t>
-      </w:r>
-    </w:p>
-    <w:p>
-      <w:r>
-        <w:br w:type="page"/>
-      </w:r>
-    </w:p>
-    <w:p>
-      <w:pPr>
-        <w:pStyle w:val="Ttulo1"/>
-        <w:rPr>
-          <w:color w:val="auto"/>
-        </w:rPr>
-      </w:pPr>
-      <w:r>
-        <w:rPr>
-          <w:color w:val="auto"/>
-        </w:rPr>
-        <w:lastRenderedPageBreak/>
-        <w:t>PREGUNTAS DE INVESTIGACIÓN</w:t>
-      </w:r>
-    </w:p>
-    <w:p>
-      <w:r>
-        <w:t>¿Podrá Aguascalientes solventar gastos elevados</w:t>
-      </w:r>
-      <w:r>
-        <w:t xml:space="preserve"> al comprar relojería en línea?</w:t>
-      </w:r>
-    </w:p>
-    <w:p/>
-    <w:p>
-      <w:r>
-        <w:t>¿Obtendrá un beneficio económico el estado al incursio</w:t>
-      </w:r>
-      <w:r>
-        <w:t>nar en el mundo del E-</w:t>
+        <w:t>¿De qué manera puede</w:t>
+      </w:r>
+      <w:r>
+        <w:t xml:space="preserve"> la empresa </w:t>
+      </w:r>
+      <w:proofErr w:type="spellStart"/>
+      <w:r>
+        <w:t>Ur</w:t>
+      </w:r>
+      <w:proofErr w:type="spellEnd"/>
+      <w:r>
+        <w:t xml:space="preserve"> Time </w:t>
+      </w:r>
+      <w:proofErr w:type="spellStart"/>
+      <w:r>
+        <w:t>Clock</w:t>
+      </w:r>
+      <w:proofErr w:type="spellEnd"/>
+      <w:r>
+        <w:t xml:space="preserve"> dedicada a la comercialización de artículos relojeros</w:t>
+      </w:r>
+      <w:r>
+        <w:t xml:space="preserve"> incursionar en otros sectores</w:t>
+      </w:r>
+      <w:r>
+        <w:t xml:space="preserve"> relacionados</w:t>
+      </w:r>
+      <w:r>
+        <w:t xml:space="preserve"> al e-</w:t>
       </w:r>
       <w:proofErr w:type="spellStart"/>
       <w:r>
@@ -1936,19 +2259,20 @@
       </w:r>
       <w:proofErr w:type="spellEnd"/>
       <w:r>
-        <w:t>?</w:t>
-      </w:r>
-    </w:p>
-    <w:p/>
-    <w:p>
-      <w:r>
-        <w:t>¿Es factible establecer una cadena de negocios de este giro en el estado?</w:t>
-      </w:r>
-    </w:p>
-    <w:p/>
-    <w:p>
-      <w:r>
-        <w:t>¿Es buena idea incursionar en E-</w:t>
+        <w:t xml:space="preserve">? </w:t>
+      </w:r>
+    </w:p>
+    <w:p>
+      <w:pPr>
+        <w:spacing w:line="360" w:lineRule="auto"/>
+      </w:pPr>
+    </w:p>
+    <w:p>
+      <w:pPr>
+        <w:spacing w:line="360" w:lineRule="auto"/>
+      </w:pPr>
+      <w:r>
+        <w:t>¿Se podrá inyectar a la población Mexicana (específicamente a la estatal) la cultura del e-</w:t>
       </w:r>
       <w:proofErr w:type="spellStart"/>
       <w:r>
@@ -1956,62 +2280,35 @@
       </w:r>
       <w:proofErr w:type="spellEnd"/>
       <w:r>
-        <w:t xml:space="preserve"> orientado al sector joyero-</w:t>
-      </w:r>
-      <w:proofErr w:type="spellStart"/>
-      <w:r>
-        <w:t>fashionista</w:t>
-      </w:r>
-      <w:proofErr w:type="spellEnd"/>
-      <w:r>
-        <w:t>?</w:t>
-      </w:r>
-    </w:p>
-    <w:p/>
-    <w:p>
-      <w:r>
-        <w:t>¿La seguridad en el país y en el estado cubre la necesidad que requiere este tipo de giro?</w:t>
-      </w:r>
-    </w:p>
-    <w:p/>
-    <w:p>
-      <w:r>
-        <w:t>¿Se tiene la cultura en el país para apreciar y pagar por relojería fina?</w:t>
-      </w:r>
-    </w:p>
-    <w:p/>
-    <w:p>
-      <w:r>
-        <w:t>¿La logística del país es la adecuada para el envío seguro de las piezas de relojería?</w:t>
-      </w:r>
-    </w:p>
-    <w:p/>
-    <w:p>
-      <w:r>
-        <w:t>¿De qué manera puede el sector relojero-joyero incursionar en otros sectores al e-</w:t>
-      </w:r>
-      <w:proofErr w:type="spellStart"/>
-      <w:r>
-        <w:t>commerce</w:t>
-      </w:r>
-      <w:proofErr w:type="spellEnd"/>
-      <w:r>
-        <w:t xml:space="preserve">? </w:t>
-      </w:r>
-    </w:p>
-    <w:p/>
-    <w:p>
-      <w:r>
-        <w:t>¿Se podrá inyectar a la población Mexicana (específicamente a la estatal) la cultura del e-</w:t>
-      </w:r>
-      <w:proofErr w:type="spellStart"/>
-      <w:r>
-        <w:t>commerce</w:t>
-      </w:r>
-      <w:proofErr w:type="spellEnd"/>
-      <w:r>
-        <w:t xml:space="preserve"> con una empresa de prestigio y confianza mundial?</w:t>
-      </w:r>
+        <w:t xml:space="preserve"> con </w:t>
+      </w:r>
+      <w:r>
+        <w:t xml:space="preserve">la empresa </w:t>
+      </w:r>
+      <w:proofErr w:type="spellStart"/>
+      <w:r>
+        <w:t>Ur</w:t>
+      </w:r>
+      <w:proofErr w:type="spellEnd"/>
+      <w:r>
+        <w:t xml:space="preserve"> Time </w:t>
+      </w:r>
+      <w:proofErr w:type="spellStart"/>
+      <w:r>
+        <w:t>Clock</w:t>
+      </w:r>
+      <w:proofErr w:type="spellEnd"/>
+      <w:r>
+        <w:t xml:space="preserve"> </w:t>
+      </w:r>
+      <w:r>
+        <w:t>de prestigio y confianza mundial?</w:t>
+      </w:r>
+    </w:p>
+    <w:p>
+      <w:pPr>
+        <w:spacing w:line="360" w:lineRule="auto"/>
+      </w:pPr>
     </w:p>
     <w:sectPr>
       <w:pgSz w:w="12240" w:h="15840" w:code="1"/>
